--- a/2 Lesson/Practises/Description.docx
+++ b/2 Lesson/Practises/Description.docx
@@ -12,20 +12,20 @@
           <w:color w:val="auto"/>
           <w:spacing w:val="0"/>
           <w:position w:val="0"/>
-          <w:sz w:val="32"/>
-          <w:shd w:fill="auto" w:val="clear"/>
-        </w:rPr>
-      </w:pPr>
-      <w:r>
-        <w:rPr>
-          <w:rFonts w:ascii="Calibri" w:hAnsi="Calibri" w:cs="Calibri" w:eastAsia="Calibri"/>
-          <w:color w:val="auto"/>
-          <w:spacing w:val="0"/>
-          <w:position w:val="0"/>
-          <w:sz w:val="32"/>
-          <w:shd w:fill="auto" w:val="clear"/>
-        </w:rPr>
-        <w:t xml:space="preserve">.NET Standart</w:t>
+          <w:sz w:val="36"/>
+          <w:shd w:fill="auto" w:val="clear"/>
+        </w:rPr>
+      </w:pPr>
+      <w:r>
+        <w:rPr>
+          <w:rFonts w:ascii="Calibri" w:hAnsi="Calibri" w:cs="Calibri" w:eastAsia="Calibri"/>
+          <w:color w:val="auto"/>
+          <w:spacing w:val="0"/>
+          <w:position w:val="0"/>
+          <w:sz w:val="36"/>
+          <w:shd w:fill="auto" w:val="clear"/>
+        </w:rPr>
+        <w:t xml:space="preserve">.NET Framework</w:t>
       </w:r>
     </w:p>
     <w:p>
@@ -42,17 +42,17 @@
           <w:color w:val="auto"/>
           <w:spacing w:val="0"/>
           <w:position w:val="0"/>
-          <w:sz w:val="22"/>
-          <w:shd w:fill="auto" w:val="clear"/>
-        </w:rPr>
-      </w:pPr>
-      <w:r>
-        <w:rPr>
-          <w:rFonts w:ascii="Calibri" w:hAnsi="Calibri" w:cs="Calibri" w:eastAsia="Calibri"/>
-          <w:color w:val="auto"/>
-          <w:spacing w:val="0"/>
-          <w:position w:val="0"/>
-          <w:sz w:val="22"/>
+          <w:sz w:val="36"/>
+          <w:shd w:fill="auto" w:val="clear"/>
+        </w:rPr>
+      </w:pPr>
+      <w:r>
+        <w:rPr>
+          <w:rFonts w:ascii="Calibri" w:hAnsi="Calibri" w:cs="Calibri" w:eastAsia="Calibri"/>
+          <w:color w:val="auto"/>
+          <w:spacing w:val="0"/>
+          <w:position w:val="0"/>
+          <w:sz w:val="36"/>
           <w:shd w:fill="auto" w:val="clear"/>
         </w:rPr>
         <w:t xml:space="preserve">System.ValueTuple</w:t>
@@ -63,7 +63,7 @@
           <w:color w:val="auto"/>
           <w:spacing w:val="0"/>
           <w:position w:val="0"/>
-          <w:sz w:val="22"/>
+          <w:sz w:val="36"/>
           <w:shd w:fill="auto" w:val="clear"/>
         </w:rPr>
         <w:t xml:space="preserve"> - Надає структури System.ValueTuple, які реалізують базові типи для кортежів C# і Visual Basic.</w:t>
@@ -83,17 +83,17 @@
           <w:color w:val="auto"/>
           <w:spacing w:val="0"/>
           <w:position w:val="0"/>
-          <w:sz w:val="22"/>
-          <w:shd w:fill="auto" w:val="clear"/>
-        </w:rPr>
-      </w:pPr>
-      <w:r>
-        <w:rPr>
-          <w:rFonts w:ascii="Calibri" w:hAnsi="Calibri" w:cs="Calibri" w:eastAsia="Calibri"/>
-          <w:color w:val="auto"/>
-          <w:spacing w:val="0"/>
-          <w:position w:val="0"/>
-          <w:sz w:val="22"/>
+          <w:sz w:val="36"/>
+          <w:shd w:fill="auto" w:val="clear"/>
+        </w:rPr>
+      </w:pPr>
+      <w:r>
+        <w:rPr>
+          <w:rFonts w:ascii="Calibri" w:hAnsi="Calibri" w:cs="Calibri" w:eastAsia="Calibri"/>
+          <w:color w:val="auto"/>
+          <w:spacing w:val="0"/>
+          <w:position w:val="0"/>
+          <w:sz w:val="36"/>
           <w:shd w:fill="auto" w:val="clear"/>
         </w:rPr>
         <w:t xml:space="preserve">System.Threading.Tasks.Extensions</w:t>
@@ -104,18 +104,40 @@
           <w:color w:val="auto"/>
           <w:spacing w:val="0"/>
           <w:position w:val="0"/>
-          <w:sz w:val="22"/>
-          <w:shd w:fill="auto" w:val="clear"/>
-        </w:rPr>
-        <w:t xml:space="preserve"> - впроваджує оболочку </w:t>
-      </w:r>
-      <w:r>
-        <w:rPr>
-          <w:rFonts w:ascii="Calibri" w:hAnsi="Calibri" w:cs="Calibri" w:eastAsia="Calibri"/>
-          <w:color w:val="auto"/>
-          <w:spacing w:val="0"/>
-          <w:position w:val="0"/>
-          <w:sz w:val="22"/>
+          <w:sz w:val="36"/>
+          <w:shd w:fill="auto" w:val="clear"/>
+        </w:rPr>
+        <w:t xml:space="preserve"> - </w:t>
+      </w:r>
+      <w:r>
+        <w:rPr>
+          <w:rFonts w:ascii="Calibri" w:hAnsi="Calibri" w:cs="Calibri" w:eastAsia="Calibri"/>
+          <w:color w:val="auto"/>
+          <w:spacing w:val="0"/>
+          <w:position w:val="0"/>
+          <w:sz w:val="36"/>
+          <w:shd w:fill="auto" w:val="clear"/>
+        </w:rPr>
+        <w:t xml:space="preserve">Надає </w:t>
+      </w:r>
+      <w:r>
+        <w:rPr>
+          <w:rFonts w:ascii="Calibri" w:hAnsi="Calibri" w:cs="Calibri" w:eastAsia="Calibri"/>
+          <w:color w:val="auto"/>
+          <w:spacing w:val="0"/>
+          <w:position w:val="0"/>
+          <w:sz w:val="36"/>
+          <w:shd w:fill="auto" w:val="clear"/>
+        </w:rPr>
+        <w:t xml:space="preserve">оболочку </w:t>
+      </w:r>
+      <w:r>
+        <w:rPr>
+          <w:rFonts w:ascii="Calibri" w:hAnsi="Calibri" w:cs="Calibri" w:eastAsia="Calibri"/>
+          <w:color w:val="auto"/>
+          <w:spacing w:val="0"/>
+          <w:position w:val="0"/>
+          <w:sz w:val="36"/>
           <w:shd w:fill="auto" w:val="clear"/>
         </w:rPr>
         <w:t xml:space="preserve">Task&lt;&gt;</w:t>
@@ -126,7 +148,7 @@
           <w:color w:val="auto"/>
           <w:spacing w:val="0"/>
           <w:position w:val="0"/>
-          <w:sz w:val="22"/>
+          <w:sz w:val="36"/>
           <w:shd w:fill="auto" w:val="clear"/>
         </w:rPr>
         <w:t xml:space="preserve"> для асинхроних методів.</w:t>
@@ -146,28 +168,50 @@
           <w:color w:val="auto"/>
           <w:spacing w:val="0"/>
           <w:position w:val="0"/>
-          <w:sz w:val="22"/>
-          <w:shd w:fill="auto" w:val="clear"/>
-        </w:rPr>
-      </w:pPr>
-      <w:r>
-        <w:rPr>
-          <w:rFonts w:ascii="Calibri" w:hAnsi="Calibri" w:cs="Calibri" w:eastAsia="Calibri"/>
-          <w:color w:val="auto"/>
-          <w:spacing w:val="0"/>
-          <w:position w:val="0"/>
-          <w:sz w:val="22"/>
-          <w:shd w:fill="auto" w:val="clear"/>
-        </w:rPr>
-        <w:t xml:space="preserve">System.Text.Json - Впроваджує серелізацію и десерілацію </w:t>
-      </w:r>
-      <w:r>
-        <w:rPr>
-          <w:rFonts w:ascii="Calibri" w:hAnsi="Calibri" w:cs="Calibri" w:eastAsia="Calibri"/>
-          <w:color w:val="auto"/>
-          <w:spacing w:val="0"/>
-          <w:position w:val="0"/>
-          <w:sz w:val="22"/>
+          <w:sz w:val="36"/>
+          <w:shd w:fill="auto" w:val="clear"/>
+        </w:rPr>
+      </w:pPr>
+      <w:r>
+        <w:rPr>
+          <w:rFonts w:ascii="Calibri" w:hAnsi="Calibri" w:cs="Calibri" w:eastAsia="Calibri"/>
+          <w:color w:val="auto"/>
+          <w:spacing w:val="0"/>
+          <w:position w:val="0"/>
+          <w:sz w:val="36"/>
+          <w:shd w:fill="auto" w:val="clear"/>
+        </w:rPr>
+        <w:t xml:space="preserve">System.Text.Json - </w:t>
+      </w:r>
+      <w:r>
+        <w:rPr>
+          <w:rFonts w:ascii="Calibri" w:hAnsi="Calibri" w:cs="Calibri" w:eastAsia="Calibri"/>
+          <w:color w:val="auto"/>
+          <w:spacing w:val="0"/>
+          <w:position w:val="0"/>
+          <w:sz w:val="36"/>
+          <w:shd w:fill="auto" w:val="clear"/>
+        </w:rPr>
+        <w:t xml:space="preserve">Надає </w:t>
+      </w:r>
+      <w:r>
+        <w:rPr>
+          <w:rFonts w:ascii="Calibri" w:hAnsi="Calibri" w:cs="Calibri" w:eastAsia="Calibri"/>
+          <w:color w:val="auto"/>
+          <w:spacing w:val="0"/>
+          <w:position w:val="0"/>
+          <w:sz w:val="36"/>
+          <w:shd w:fill="auto" w:val="clear"/>
+        </w:rPr>
+        <w:t xml:space="preserve">серелізацію и десерілацію </w:t>
+      </w:r>
+      <w:r>
+        <w:rPr>
+          <w:rFonts w:ascii="Calibri" w:hAnsi="Calibri" w:cs="Calibri" w:eastAsia="Calibri"/>
+          <w:color w:val="auto"/>
+          <w:spacing w:val="0"/>
+          <w:position w:val="0"/>
+          <w:sz w:val="36"/>
           <w:shd w:fill="auto" w:val="clear"/>
         </w:rPr>
         <w:t xml:space="preserve">json</w:t>
@@ -178,7 +222,7 @@
           <w:color w:val="auto"/>
           <w:spacing w:val="0"/>
           <w:position w:val="0"/>
-          <w:sz w:val="22"/>
+          <w:sz w:val="36"/>
           <w:shd w:fill="auto" w:val="clear"/>
         </w:rPr>
         <w:t xml:space="preserve">.</w:t>
@@ -189,7 +233,7 @@
           <w:color w:val="auto"/>
           <w:spacing w:val="0"/>
           <w:position w:val="0"/>
-          <w:sz w:val="22"/>
+          <w:sz w:val="36"/>
           <w:shd w:fill="auto" w:val="clear"/>
         </w:rPr>
         <w:t xml:space="preserve"> </w:t>
@@ -209,17 +253,17 @@
           <w:color w:val="auto"/>
           <w:spacing w:val="0"/>
           <w:position w:val="0"/>
-          <w:sz w:val="22"/>
-          <w:shd w:fill="auto" w:val="clear"/>
-        </w:rPr>
-      </w:pPr>
-      <w:r>
-        <w:rPr>
-          <w:rFonts w:ascii="Calibri" w:hAnsi="Calibri" w:cs="Calibri" w:eastAsia="Calibri"/>
-          <w:color w:val="auto"/>
-          <w:spacing w:val="0"/>
-          <w:position w:val="0"/>
-          <w:sz w:val="22"/>
+          <w:sz w:val="36"/>
+          <w:shd w:fill="auto" w:val="clear"/>
+        </w:rPr>
+      </w:pPr>
+      <w:r>
+        <w:rPr>
+          <w:rFonts w:ascii="Calibri" w:hAnsi="Calibri" w:cs="Calibri" w:eastAsia="Calibri"/>
+          <w:color w:val="auto"/>
+          <w:spacing w:val="0"/>
+          <w:position w:val="0"/>
+          <w:sz w:val="36"/>
           <w:shd w:fill="auto" w:val="clear"/>
         </w:rPr>
         <w:t xml:space="preserve">System.Text.Encodings.Web</w:t>
@@ -230,7 +274,7 @@
           <w:color w:val="auto"/>
           <w:spacing w:val="0"/>
           <w:position w:val="0"/>
-          <w:sz w:val="22"/>
+          <w:sz w:val="36"/>
           <w:shd w:fill="auto" w:val="clear"/>
         </w:rPr>
         <w:t xml:space="preserve"> - Надає типи для кодування та екранування рядків для використання в JavaScript, мові розмітки гіпертексту (HTML) і уніфікованих покажчиках ресурсів (URL).</w:t>
@@ -250,17 +294,17 @@
           <w:color w:val="auto"/>
           <w:spacing w:val="0"/>
           <w:position w:val="0"/>
-          <w:sz w:val="22"/>
-          <w:shd w:fill="auto" w:val="clear"/>
-        </w:rPr>
-      </w:pPr>
-      <w:r>
-        <w:rPr>
-          <w:rFonts w:ascii="Calibri" w:hAnsi="Calibri" w:cs="Calibri" w:eastAsia="Calibri"/>
-          <w:color w:val="auto"/>
-          <w:spacing w:val="0"/>
-          <w:position w:val="0"/>
-          <w:sz w:val="22"/>
+          <w:sz w:val="36"/>
+          <w:shd w:fill="auto" w:val="clear"/>
+        </w:rPr>
+      </w:pPr>
+      <w:r>
+        <w:rPr>
+          <w:rFonts w:ascii="Calibri" w:hAnsi="Calibri" w:cs="Calibri" w:eastAsia="Calibri"/>
+          <w:color w:val="auto"/>
+          <w:spacing w:val="0"/>
+          <w:position w:val="0"/>
+          <w:sz w:val="36"/>
           <w:shd w:fill="auto" w:val="clear"/>
         </w:rPr>
         <w:t xml:space="preserve">System.Net.Http.Json - </w:t>
@@ -271,7 +315,7 @@
           <w:color w:val="auto"/>
           <w:spacing w:val="0"/>
           <w:position w:val="0"/>
-          <w:sz w:val="22"/>
+          <w:sz w:val="36"/>
           <w:shd w:fill="auto" w:val="clear"/>
         </w:rPr>
         <w:t xml:space="preserve">Надає методи розширення для System.Net.Http.HttpClient і System.Net.Http.HttpContent, які виконують автоматичну серіалізацію та десеріалізацію за допомогою System.Text.Json.</w:t>
@@ -311,8 +355,485 @@
           <w:sz w:val="36"/>
           <w:shd w:fill="auto" w:val="clear"/>
         </w:rPr>
-        <w:t xml:space="preserve">NET Framework</w:t>
-      </w:r>
+        <w:t xml:space="preserve">NET Standart</w:t>
+      </w:r>
+    </w:p>
+    <w:p>
+      <w:pPr>
+        <w:numPr>
+          <w:ilvl w:val="0"/>
+          <w:numId w:val="4"/>
+        </w:numPr>
+        <w:spacing w:before="0" w:after="200" w:line="276"/>
+        <w:ind w:right="0" w:left="720" w:hanging="360"/>
+        <w:jc w:val="left"/>
+        <w:rPr>
+          <w:rFonts w:ascii="Calibri" w:hAnsi="Calibri" w:cs="Calibri" w:eastAsia="Calibri"/>
+          <w:color w:val="auto"/>
+          <w:spacing w:val="0"/>
+          <w:position w:val="0"/>
+          <w:sz w:val="36"/>
+          <w:shd w:fill="auto" w:val="clear"/>
+        </w:rPr>
+      </w:pPr>
+      <w:r>
+        <w:rPr>
+          <w:rFonts w:ascii="Calibri" w:hAnsi="Calibri" w:cs="Calibri" w:eastAsia="Calibri"/>
+          <w:color w:val="auto"/>
+          <w:spacing w:val="0"/>
+          <w:position w:val="0"/>
+          <w:sz w:val="36"/>
+          <w:shd w:fill="auto" w:val="clear"/>
+        </w:rPr>
+        <w:t xml:space="preserve">System.Collections -</w:t>
+      </w:r>
+      <w:r>
+        <w:rPr>
+          <w:rFonts w:ascii="Calibri" w:hAnsi="Calibri" w:cs="Calibri" w:eastAsia="Calibri"/>
+          <w:color w:val="auto"/>
+          <w:spacing w:val="0"/>
+          <w:position w:val="0"/>
+          <w:sz w:val="36"/>
+          <w:shd w:fill="auto" w:val="clear"/>
+        </w:rPr>
+        <w:t xml:space="preserve"> </w:t>
+      </w:r>
+      <w:r>
+        <w:rPr>
+          <w:rFonts w:ascii="Calibri" w:hAnsi="Calibri" w:cs="Calibri" w:eastAsia="Calibri"/>
+          <w:color w:val="auto"/>
+          <w:spacing w:val="0"/>
+          <w:position w:val="0"/>
+          <w:sz w:val="36"/>
+          <w:shd w:fill="auto" w:val="clear"/>
+        </w:rPr>
+        <w:t xml:space="preserve">Надає </w:t>
+      </w:r>
+      <w:r>
+        <w:rPr>
+          <w:rFonts w:ascii="Calibri" w:hAnsi="Calibri" w:cs="Calibri" w:eastAsia="Calibri"/>
+          <w:color w:val="auto"/>
+          <w:spacing w:val="0"/>
+          <w:position w:val="0"/>
+          <w:sz w:val="36"/>
+          <w:shd w:fill="auto" w:val="clear"/>
+        </w:rPr>
+        <w:t xml:space="preserve">колекцій.</w:t>
+      </w:r>
+    </w:p>
+    <w:p>
+      <w:pPr>
+        <w:numPr>
+          <w:ilvl w:val="0"/>
+          <w:numId w:val="4"/>
+        </w:numPr>
+        <w:spacing w:before="0" w:after="200" w:line="276"/>
+        <w:ind w:right="0" w:left="720" w:hanging="360"/>
+        <w:jc w:val="left"/>
+        <w:rPr>
+          <w:rFonts w:ascii="Calibri" w:hAnsi="Calibri" w:cs="Calibri" w:eastAsia="Calibri"/>
+          <w:color w:val="auto"/>
+          <w:spacing w:val="0"/>
+          <w:position w:val="0"/>
+          <w:sz w:val="36"/>
+          <w:shd w:fill="auto" w:val="clear"/>
+        </w:rPr>
+      </w:pPr>
+      <w:r>
+        <w:rPr>
+          <w:rFonts w:ascii="Calibri" w:hAnsi="Calibri" w:cs="Calibri" w:eastAsia="Calibri"/>
+          <w:color w:val="auto"/>
+          <w:spacing w:val="0"/>
+          <w:position w:val="0"/>
+          <w:sz w:val="36"/>
+          <w:shd w:fill="auto" w:val="clear"/>
+        </w:rPr>
+        <w:t xml:space="preserve">System.Console  - </w:t>
+      </w:r>
+      <w:r>
+        <w:rPr>
+          <w:rFonts w:ascii="Calibri" w:hAnsi="Calibri" w:cs="Calibri" w:eastAsia="Calibri"/>
+          <w:color w:val="auto"/>
+          <w:spacing w:val="0"/>
+          <w:position w:val="0"/>
+          <w:sz w:val="36"/>
+          <w:shd w:fill="auto" w:val="clear"/>
+        </w:rPr>
+        <w:t xml:space="preserve">Надає роботу с консолью</w:t>
+      </w:r>
+    </w:p>
+    <w:p>
+      <w:pPr>
+        <w:numPr>
+          <w:ilvl w:val="0"/>
+          <w:numId w:val="4"/>
+        </w:numPr>
+        <w:spacing w:before="0" w:after="200" w:line="276"/>
+        <w:ind w:right="0" w:left="720" w:hanging="360"/>
+        <w:jc w:val="left"/>
+        <w:rPr>
+          <w:rFonts w:ascii="Cascadia Mono" w:hAnsi="Cascadia Mono" w:cs="Cascadia Mono" w:eastAsia="Cascadia Mono"/>
+          <w:color w:val="000000"/>
+          <w:spacing w:val="0"/>
+          <w:position w:val="0"/>
+          <w:sz w:val="19"/>
+          <w:shd w:fill="auto" w:val="clear"/>
+        </w:rPr>
+      </w:pPr>
+      <w:r>
+        <w:rPr>
+          <w:rFonts w:ascii="Calibri" w:hAnsi="Calibri" w:cs="Calibri" w:eastAsia="Calibri"/>
+          <w:color w:val="auto"/>
+          <w:spacing w:val="0"/>
+          <w:position w:val="0"/>
+          <w:sz w:val="36"/>
+          <w:shd w:fill="auto" w:val="clear"/>
+        </w:rPr>
+        <w:t xml:space="preserve">System.IO - </w:t>
+      </w:r>
+      <w:r>
+        <w:rPr>
+          <w:rFonts w:ascii="Calibri" w:hAnsi="Calibri" w:cs="Calibri" w:eastAsia="Calibri"/>
+          <w:color w:val="auto"/>
+          <w:spacing w:val="0"/>
+          <w:position w:val="0"/>
+          <w:sz w:val="36"/>
+          <w:shd w:fill="auto" w:val="clear"/>
+        </w:rPr>
+        <w:t xml:space="preserve">Надає роботу с стримати входу та виходу.</w:t>
+      </w:r>
+    </w:p>
+    <w:p>
+      <w:pPr>
+        <w:numPr>
+          <w:ilvl w:val="0"/>
+          <w:numId w:val="4"/>
+        </w:numPr>
+        <w:spacing w:before="0" w:after="200" w:line="276"/>
+        <w:ind w:right="0" w:left="720" w:hanging="360"/>
+        <w:jc w:val="left"/>
+        <w:rPr>
+          <w:rFonts w:ascii="Calibri" w:hAnsi="Calibri" w:cs="Calibri" w:eastAsia="Calibri"/>
+          <w:color w:val="auto"/>
+          <w:spacing w:val="0"/>
+          <w:position w:val="0"/>
+          <w:sz w:val="36"/>
+          <w:shd w:fill="auto" w:val="clear"/>
+        </w:rPr>
+      </w:pPr>
+      <w:r>
+        <w:rPr>
+          <w:rFonts w:ascii="Calibri" w:hAnsi="Calibri" w:cs="Calibri" w:eastAsia="Calibri"/>
+          <w:color w:val="auto"/>
+          <w:spacing w:val="0"/>
+          <w:position w:val="0"/>
+          <w:sz w:val="36"/>
+          <w:shd w:fill="auto" w:val="clear"/>
+        </w:rPr>
+        <w:t xml:space="preserve">System.Diagnostics.Debug - </w:t>
+      </w:r>
+      <w:r>
+        <w:rPr>
+          <w:rFonts w:ascii="Calibri" w:hAnsi="Calibri" w:cs="Calibri" w:eastAsia="Calibri"/>
+          <w:color w:val="auto"/>
+          <w:spacing w:val="0"/>
+          <w:position w:val="0"/>
+          <w:sz w:val="36"/>
+          <w:shd w:fill="auto" w:val="clear"/>
+        </w:rPr>
+        <w:t xml:space="preserve">Надає змогу дебагу.</w:t>
+      </w:r>
+    </w:p>
+    <w:p>
+      <w:pPr>
+        <w:numPr>
+          <w:ilvl w:val="0"/>
+          <w:numId w:val="4"/>
+        </w:numPr>
+        <w:spacing w:before="0" w:after="200" w:line="276"/>
+        <w:ind w:right="0" w:left="720" w:hanging="360"/>
+        <w:jc w:val="left"/>
+        <w:rPr>
+          <w:rFonts w:ascii="Calibri" w:hAnsi="Calibri" w:cs="Calibri" w:eastAsia="Calibri"/>
+          <w:color w:val="auto"/>
+          <w:spacing w:val="0"/>
+          <w:position w:val="0"/>
+          <w:sz w:val="36"/>
+          <w:shd w:fill="auto" w:val="clear"/>
+        </w:rPr>
+      </w:pPr>
+      <w:r>
+        <w:rPr>
+          <w:rFonts w:ascii="Calibri" w:hAnsi="Calibri" w:cs="Calibri" w:eastAsia="Calibri"/>
+          <w:color w:val="auto"/>
+          <w:spacing w:val="0"/>
+          <w:position w:val="0"/>
+          <w:sz w:val="36"/>
+          <w:shd w:fill="auto" w:val="clear"/>
+        </w:rPr>
+        <w:t xml:space="preserve">System.Net.Sockets - </w:t>
+      </w:r>
+      <w:r>
+        <w:rPr>
+          <w:rFonts w:ascii="Calibri" w:hAnsi="Calibri" w:cs="Calibri" w:eastAsia="Calibri"/>
+          <w:color w:val="auto"/>
+          <w:spacing w:val="0"/>
+          <w:position w:val="0"/>
+          <w:sz w:val="36"/>
+          <w:shd w:fill="auto" w:val="clear"/>
+        </w:rPr>
+        <w:t xml:space="preserve">Надає змогу викиростовати сокети для общенія з іншим компютером</w:t>
+      </w:r>
+    </w:p>
+    <w:p>
+      <w:pPr>
+        <w:spacing w:before="0" w:after="200" w:line="276"/>
+        <w:ind w:right="0" w:left="0" w:firstLine="0"/>
+        <w:jc w:val="center"/>
+        <w:rPr>
+          <w:rFonts w:ascii="Calibri" w:hAnsi="Calibri" w:cs="Calibri" w:eastAsia="Calibri"/>
+          <w:color w:val="auto"/>
+          <w:spacing w:val="0"/>
+          <w:position w:val="0"/>
+          <w:sz w:val="36"/>
+          <w:shd w:fill="auto" w:val="clear"/>
+        </w:rPr>
+      </w:pPr>
+      <w:r>
+        <w:rPr>
+          <w:rFonts w:ascii="Calibri" w:hAnsi="Calibri" w:cs="Calibri" w:eastAsia="Calibri"/>
+          <w:color w:val="auto"/>
+          <w:spacing w:val="0"/>
+          <w:position w:val="0"/>
+          <w:sz w:val="36"/>
+          <w:shd w:fill="auto" w:val="clear"/>
+        </w:rPr>
+        <w:t xml:space="preserve">Xamarin</w:t>
+      </w:r>
+    </w:p>
+    <w:p>
+      <w:pPr>
+        <w:numPr>
+          <w:ilvl w:val="0"/>
+          <w:numId w:val="6"/>
+        </w:numPr>
+        <w:spacing w:before="0" w:after="200" w:line="276"/>
+        <w:ind w:right="0" w:left="720" w:hanging="360"/>
+        <w:jc w:val="left"/>
+        <w:rPr>
+          <w:rFonts w:ascii="Calibri" w:hAnsi="Calibri" w:cs="Calibri" w:eastAsia="Calibri"/>
+          <w:color w:val="auto"/>
+          <w:spacing w:val="0"/>
+          <w:position w:val="0"/>
+          <w:sz w:val="36"/>
+          <w:shd w:fill="auto" w:val="clear"/>
+        </w:rPr>
+      </w:pPr>
+      <w:r>
+        <w:rPr>
+          <w:rFonts w:ascii="Calibri" w:hAnsi="Calibri" w:cs="Calibri" w:eastAsia="Calibri"/>
+          <w:color w:val="auto"/>
+          <w:spacing w:val="0"/>
+          <w:position w:val="0"/>
+          <w:sz w:val="36"/>
+          <w:shd w:fill="auto" w:val="clear"/>
+        </w:rPr>
+        <w:t xml:space="preserve"> Microsoft.Build.Framework - </w:t>
+      </w:r>
+      <w:r>
+        <w:rPr>
+          <w:rFonts w:ascii="Calibri" w:hAnsi="Calibri" w:cs="Calibri" w:eastAsia="Calibri"/>
+          <w:color w:val="auto"/>
+          <w:spacing w:val="0"/>
+          <w:position w:val="0"/>
+          <w:sz w:val="36"/>
+          <w:shd w:fill="auto" w:val="clear"/>
+        </w:rPr>
+        <w:t xml:space="preserve">містить типи, які визначають, як завдання та реєстратори взаємодіють із механізмом vstecmsbuild</w:t>
+      </w:r>
+    </w:p>
+    <w:p>
+      <w:pPr>
+        <w:numPr>
+          <w:ilvl w:val="0"/>
+          <w:numId w:val="6"/>
+        </w:numPr>
+        <w:spacing w:before="0" w:after="200" w:line="276"/>
+        <w:ind w:right="0" w:left="720" w:hanging="360"/>
+        <w:jc w:val="left"/>
+        <w:rPr>
+          <w:rFonts w:ascii="Calibri" w:hAnsi="Calibri" w:cs="Calibri" w:eastAsia="Calibri"/>
+          <w:color w:val="auto"/>
+          <w:spacing w:val="0"/>
+          <w:position w:val="0"/>
+          <w:sz w:val="36"/>
+          <w:shd w:fill="auto" w:val="clear"/>
+        </w:rPr>
+      </w:pPr>
+      <w:r>
+        <w:rPr>
+          <w:rFonts w:ascii="Calibri" w:hAnsi="Calibri" w:cs="Calibri" w:eastAsia="Calibri"/>
+          <w:color w:val="auto"/>
+          <w:spacing w:val="0"/>
+          <w:position w:val="0"/>
+          <w:sz w:val="36"/>
+          <w:shd w:fill="auto" w:val="clear"/>
+        </w:rPr>
+        <w:t xml:space="preserve">Microsoft.CSharp  -  </w:t>
+      </w:r>
+      <w:r>
+        <w:rPr>
+          <w:rFonts w:ascii="Calibri" w:hAnsi="Calibri" w:cs="Calibri" w:eastAsia="Calibri"/>
+          <w:color w:val="auto"/>
+          <w:spacing w:val="0"/>
+          <w:position w:val="0"/>
+          <w:sz w:val="36"/>
+          <w:shd w:fill="auto" w:val="clear"/>
+        </w:rPr>
+        <w:t xml:space="preserve">містить класи, які підтримують компіляцію та генерацію коду за допомогою мови C#.</w:t>
+      </w:r>
+    </w:p>
+    <w:p>
+      <w:pPr>
+        <w:numPr>
+          <w:ilvl w:val="0"/>
+          <w:numId w:val="6"/>
+        </w:numPr>
+        <w:spacing w:before="0" w:after="200" w:line="276"/>
+        <w:ind w:right="0" w:left="720" w:hanging="360"/>
+        <w:jc w:val="left"/>
+        <w:rPr>
+          <w:rFonts w:ascii="Calibri" w:hAnsi="Calibri" w:cs="Calibri" w:eastAsia="Calibri"/>
+          <w:color w:val="auto"/>
+          <w:spacing w:val="0"/>
+          <w:position w:val="0"/>
+          <w:sz w:val="36"/>
+          <w:shd w:fill="auto" w:val="clear"/>
+        </w:rPr>
+      </w:pPr>
+      <w:r>
+        <w:rPr>
+          <w:rFonts w:ascii="Calibri" w:hAnsi="Calibri" w:cs="Calibri" w:eastAsia="Calibri"/>
+          <w:color w:val="auto"/>
+          <w:spacing w:val="0"/>
+          <w:position w:val="0"/>
+          <w:sz w:val="36"/>
+          <w:shd w:fill="auto" w:val="clear"/>
+        </w:rPr>
+        <w:t xml:space="preserve">Microsoft.SqlServer.Server</w:t>
+      </w:r>
+      <w:r>
+        <w:rPr>
+          <w:rFonts w:ascii="Calibri" w:hAnsi="Calibri" w:cs="Calibri" w:eastAsia="Calibri"/>
+          <w:color w:val="auto"/>
+          <w:spacing w:val="0"/>
+          <w:position w:val="0"/>
+          <w:sz w:val="36"/>
+          <w:shd w:fill="auto" w:val="clear"/>
+        </w:rPr>
+        <w:t xml:space="preserve"> - </w:t>
+      </w:r>
+      <w:r>
+        <w:rPr>
+          <w:rFonts w:ascii="Calibri" w:hAnsi="Calibri" w:cs="Calibri" w:eastAsia="Calibri"/>
+          <w:color w:val="auto"/>
+          <w:spacing w:val="0"/>
+          <w:position w:val="0"/>
+          <w:sz w:val="36"/>
+          <w:shd w:fill="auto" w:val="clear"/>
+        </w:rPr>
+        <w:t xml:space="preserve">містить класи, інтерфейси та переліки, які стосуються інтеграції Microsoft .NET Framework common language runtime (CLR) у Microsoft SQL Server і середовище виконання процесів ядра бази даних SQL Server.</w:t>
+      </w:r>
+    </w:p>
+    <w:p>
+      <w:pPr>
+        <w:numPr>
+          <w:ilvl w:val="0"/>
+          <w:numId w:val="6"/>
+        </w:numPr>
+        <w:spacing w:before="0" w:after="200" w:line="276"/>
+        <w:ind w:right="0" w:left="720" w:hanging="360"/>
+        <w:jc w:val="left"/>
+        <w:rPr>
+          <w:rFonts w:ascii="Calibri" w:hAnsi="Calibri" w:cs="Calibri" w:eastAsia="Calibri"/>
+          <w:color w:val="auto"/>
+          <w:spacing w:val="0"/>
+          <w:position w:val="0"/>
+          <w:sz w:val="36"/>
+          <w:shd w:fill="auto" w:val="clear"/>
+        </w:rPr>
+      </w:pPr>
+      <w:r>
+        <w:rPr>
+          <w:rFonts w:ascii="Calibri" w:hAnsi="Calibri" w:cs="Calibri" w:eastAsia="Calibri"/>
+          <w:color w:val="auto"/>
+          <w:spacing w:val="0"/>
+          <w:position w:val="0"/>
+          <w:sz w:val="36"/>
+          <w:shd w:fill="auto" w:val="clear"/>
+        </w:rPr>
+        <w:t xml:space="preserve">Microsoft.VisualBasic - містить типи, які підтримують середовище виконання vbprvb у vbprvb.</w:t>
+      </w:r>
+    </w:p>
+    <w:p>
+      <w:pPr>
+        <w:numPr>
+          <w:ilvl w:val="0"/>
+          <w:numId w:val="6"/>
+        </w:numPr>
+        <w:spacing w:before="0" w:after="200" w:line="276"/>
+        <w:ind w:right="0" w:left="720" w:hanging="360"/>
+        <w:jc w:val="left"/>
+        <w:rPr>
+          <w:rFonts w:ascii="Calibri" w:hAnsi="Calibri" w:cs="Calibri" w:eastAsia="Calibri"/>
+          <w:color w:val="auto"/>
+          <w:spacing w:val="0"/>
+          <w:position w:val="0"/>
+          <w:sz w:val="36"/>
+          <w:shd w:fill="auto" w:val="clear"/>
+        </w:rPr>
+      </w:pPr>
+      <w:r>
+        <w:rPr>
+          <w:rFonts w:ascii="Calibri" w:hAnsi="Calibri" w:cs="Calibri" w:eastAsia="Calibri"/>
+          <w:color w:val="auto"/>
+          <w:spacing w:val="0"/>
+          <w:position w:val="0"/>
+          <w:sz w:val="36"/>
+          <w:shd w:fill="auto" w:val="clear"/>
+        </w:rPr>
+        <w:t xml:space="preserve">Microsoft.Build.Framework  - містить типи, які визначають, як завдання та реєстратори взаємодіють із механізмом vstecmsbuild</w:t>
+      </w:r>
+    </w:p>
+    <w:p>
+      <w:pPr>
+        <w:spacing w:before="0" w:after="200" w:line="276"/>
+        <w:ind w:right="0" w:left="0" w:firstLine="0"/>
+        <w:jc w:val="left"/>
+        <w:rPr>
+          <w:rFonts w:ascii="Calibri" w:hAnsi="Calibri" w:cs="Calibri" w:eastAsia="Calibri"/>
+          <w:color w:val="auto"/>
+          <w:spacing w:val="0"/>
+          <w:position w:val="0"/>
+          <w:sz w:val="36"/>
+          <w:shd w:fill="auto" w:val="clear"/>
+        </w:rPr>
+      </w:pPr>
+    </w:p>
+    <w:p>
+      <w:pPr>
+        <w:spacing w:before="0" w:after="200" w:line="276"/>
+        <w:ind w:right="0" w:left="0" w:firstLine="0"/>
+        <w:jc w:val="left"/>
+        <w:rPr>
+          <w:rFonts w:ascii="Calibri" w:hAnsi="Calibri" w:cs="Calibri" w:eastAsia="Calibri"/>
+          <w:color w:val="auto"/>
+          <w:spacing w:val="0"/>
+          <w:position w:val="0"/>
+          <w:sz w:val="36"/>
+          <w:shd w:fill="auto" w:val="clear"/>
+        </w:rPr>
+      </w:pPr>
     </w:p>
     <w:p>
       <w:pPr>
@@ -353,7 +874,27 @@
       <w:lvlText w:val="%1."/>
     </w:lvl>
   </w:abstractNum>
+  <w:abstractNum w:abstractNumId="7">
+    <w:lvl w:ilvl="0">
+      <w:start w:val="1"/>
+      <w:numFmt w:val="decimal"/>
+      <w:lvlText w:val="%1."/>
+    </w:lvl>
+  </w:abstractNum>
+  <w:abstractNum w:abstractNumId="13">
+    <w:lvl w:ilvl="0">
+      <w:start w:val="1"/>
+      <w:numFmt w:val="decimal"/>
+      <w:lvlText w:val="%1."/>
+    </w:lvl>
+  </w:abstractNum>
   <w:num w:numId="2">
+    <w:abstractNumId w:val="13"/>
+  </w:num>
+  <w:num w:numId="4">
+    <w:abstractNumId w:val="7"/>
+  </w:num>
+  <w:num w:numId="6">
     <w:abstractNumId w:val="1"/>
   </w:num>
 </w:numbering>
